--- a/Projects/Project 3 - Sorting/Student guide.docx
+++ b/Projects/Project 3 - Sorting/Student guide.docx
@@ -11,6 +11,8 @@
           <w:szCs w:val="32"/>
         </w:rPr>
       </w:pPr>
+      <w:bookmarkStart w:id="0" w:name="_GoBack"/>
+      <w:bookmarkEnd w:id="0"/>
       <w:r>
         <w:rPr>
           <w:b/>
@@ -460,6 +462,7 @@
         <w:ind w:left="720"/>
       </w:pPr>
       <w:r>
+        <w:lastRenderedPageBreak/>
         <w:t>Exchanges the elements in the array at the specified indices.  Adds 3 to move counter.</w:t>
       </w:r>
     </w:p>
@@ -1060,7 +1063,13 @@
         <w:t>est, average and worst cases.  R</w:t>
       </w:r>
       <w:r>
-        <w:t>ecord you answers in the worksheet provided.</w:t>
+        <w:t>ecord you</w:t>
+      </w:r>
+      <w:r>
+        <w:t>r</w:t>
+      </w:r>
+      <w:r>
+        <w:t xml:space="preserve"> answers in the worksheet provided.</w:t>
       </w:r>
     </w:p>
     <w:p>
@@ -1205,6 +1214,7 @@
         <w:ind w:left="1080" w:hanging="360"/>
       </w:pPr>
       <w:r>
+        <w:lastRenderedPageBreak/>
         <w:t xml:space="preserve">In the main method of </w:t>
       </w:r>
       <w:proofErr w:type="spellStart"/>
@@ -1348,7 +1358,13 @@
         <w:t xml:space="preserve"> performance statistics in the output window!</w:t>
       </w:r>
       <w:r>
-        <w:t xml:space="preserve">  Make an educated guess about the performance classes for the selection sort algorithm in the best, average and worst cases.  Record you answers in the worksheet provided.</w:t>
+        <w:t xml:space="preserve">  Make an educated guess about the performance classes for the selection sort algorithm in the best, average and worst cases.  Record you</w:t>
+      </w:r>
+      <w:r>
+        <w:t>r</w:t>
+      </w:r>
+      <w:r>
+        <w:t xml:space="preserve"> answers in the worksheet provided.</w:t>
       </w:r>
     </w:p>
     <w:p>
@@ -1454,15 +1470,14 @@
       <w:pPr>
         <w:spacing w:before="120"/>
       </w:pPr>
-      <w:bookmarkStart w:id="0" w:name="_GoBack"/>
-      <w:bookmarkEnd w:id="0"/>
-      <w:proofErr w:type="spellStart"/>
-      <w:r>
-        <w:t>QuickSort</w:t>
-      </w:r>
-      <w:proofErr w:type="spellEnd"/>
-      <w:r>
-        <w:t xml:space="preserve"> Algorithm</w:t>
+      <w:r>
+        <w:t>Quick</w:t>
+      </w:r>
+      <w:r>
+        <w:t xml:space="preserve"> </w:t>
+      </w:r>
+      <w:r>
+        <w:t>Sort Algorithm</w:t>
       </w:r>
     </w:p>
     <w:tbl>
@@ -1485,7 +1500,16 @@
           <w:p>
             <w:pPr>
               <w:spacing w:before="120"/>
-            </w:pPr>
+              <w:rPr>
+                <w:i/>
+              </w:rPr>
+            </w:pPr>
+            <w:r>
+              <w:rPr>
+                <w:i/>
+              </w:rPr>
+              <w:t>Given Formula</w:t>
+            </w:r>
           </w:p>
         </w:tc>
         <w:tc>
@@ -1495,8 +1519,14 @@
           <w:p>
             <w:pPr>
               <w:spacing w:before="120"/>
-            </w:pPr>
-            <w:r>
+              <w:rPr>
+                <w:i/>
+              </w:rPr>
+            </w:pPr>
+            <w:r>
+              <w:rPr>
+                <w:i/>
+              </w:rPr>
               <w:t>Comparisons</w:t>
             </w:r>
           </w:p>
@@ -1508,8 +1538,14 @@
           <w:p>
             <w:pPr>
               <w:spacing w:before="120"/>
-            </w:pPr>
-            <w:r>
+              <w:rPr>
+                <w:i/>
+              </w:rPr>
+            </w:pPr>
+            <w:r>
+              <w:rPr>
+                <w:i/>
+              </w:rPr>
               <w:t>Moves</w:t>
             </w:r>
           </w:p>
@@ -1521,8 +1557,14 @@
           <w:p>
             <w:pPr>
               <w:spacing w:before="120"/>
-            </w:pPr>
-            <w:r>
+              <w:rPr>
+                <w:i/>
+              </w:rPr>
+            </w:pPr>
+            <w:r>
+              <w:rPr>
+                <w:i/>
+              </w:rPr>
               <w:t>Extra space</w:t>
             </w:r>
           </w:p>
@@ -1696,6 +1738,246 @@
             </w:pPr>
             <w:r>
               <w:t>O(1)</w:t>
+            </w:r>
+          </w:p>
+        </w:tc>
+      </w:tr>
+      <w:tr>
+        <w:tc>
+          <w:tcPr>
+            <w:tcW w:w="2002" w:type="dxa"/>
+          </w:tcPr>
+          <w:p>
+            <w:pPr>
+              <w:spacing w:before="120"/>
+              <w:rPr>
+                <w:i/>
+              </w:rPr>
+            </w:pPr>
+            <w:r>
+              <w:rPr>
+                <w:i/>
+              </w:rPr>
+              <w:t>My Data</w:t>
+            </w:r>
+          </w:p>
+        </w:tc>
+        <w:tc>
+          <w:tcPr>
+            <w:tcW w:w="2450" w:type="dxa"/>
+          </w:tcPr>
+          <w:p>
+            <w:pPr>
+              <w:spacing w:before="120"/>
+              <w:rPr>
+                <w:i/>
+              </w:rPr>
+            </w:pPr>
+            <w:r>
+              <w:rPr>
+                <w:i/>
+              </w:rPr>
+              <w:t>Comparisons</w:t>
+            </w:r>
+          </w:p>
+        </w:tc>
+        <w:tc>
+          <w:tcPr>
+            <w:tcW w:w="2450" w:type="dxa"/>
+          </w:tcPr>
+          <w:p>
+            <w:pPr>
+              <w:spacing w:before="120"/>
+              <w:rPr>
+                <w:i/>
+              </w:rPr>
+            </w:pPr>
+            <w:r>
+              <w:rPr>
+                <w:i/>
+              </w:rPr>
+              <w:t>Moves</w:t>
+            </w:r>
+          </w:p>
+        </w:tc>
+        <w:tc>
+          <w:tcPr>
+            <w:tcW w:w="1954" w:type="dxa"/>
+          </w:tcPr>
+          <w:p>
+            <w:pPr>
+              <w:spacing w:before="120"/>
+              <w:rPr>
+                <w:i/>
+              </w:rPr>
+            </w:pPr>
+            <w:r>
+              <w:rPr>
+                <w:i/>
+              </w:rPr>
+              <w:t>Extra space</w:t>
+            </w:r>
+          </w:p>
+        </w:tc>
+      </w:tr>
+      <w:tr>
+        <w:tc>
+          <w:tcPr>
+            <w:tcW w:w="2002" w:type="dxa"/>
+          </w:tcPr>
+          <w:p>
+            <w:pPr>
+              <w:spacing w:before="120"/>
+            </w:pPr>
+            <w:r>
+              <w:t>Best case</w:t>
+            </w:r>
+          </w:p>
+        </w:tc>
+        <w:tc>
+          <w:tcPr>
+            <w:tcW w:w="2450" w:type="dxa"/>
+          </w:tcPr>
+          <w:p>
+            <w:pPr>
+              <w:spacing w:before="120"/>
+            </w:pPr>
+            <w:r>
+              <w:t>O(length*5 + length*0.5 – 1)</w:t>
+            </w:r>
+          </w:p>
+        </w:tc>
+        <w:tc>
+          <w:tcPr>
+            <w:tcW w:w="2450" w:type="dxa"/>
+          </w:tcPr>
+          <w:p>
+            <w:pPr>
+              <w:spacing w:before="120"/>
+            </w:pPr>
+            <w:r>
+              <w:t>O(0)</w:t>
+            </w:r>
+          </w:p>
+        </w:tc>
+        <w:tc>
+          <w:tcPr>
+            <w:tcW w:w="1954" w:type="dxa"/>
+          </w:tcPr>
+          <w:p>
+            <w:pPr>
+              <w:spacing w:before="120"/>
+            </w:pPr>
+            <w:r>
+              <w:t>O(0)</w:t>
+            </w:r>
+          </w:p>
+        </w:tc>
+      </w:tr>
+      <w:tr>
+        <w:tc>
+          <w:tcPr>
+            <w:tcW w:w="2002" w:type="dxa"/>
+          </w:tcPr>
+          <w:p>
+            <w:pPr>
+              <w:spacing w:before="120"/>
+            </w:pPr>
+            <w:r>
+              <w:t>Average case</w:t>
+            </w:r>
+          </w:p>
+        </w:tc>
+        <w:tc>
+          <w:tcPr>
+            <w:tcW w:w="2450" w:type="dxa"/>
+          </w:tcPr>
+          <w:p>
+            <w:pPr>
+              <w:spacing w:before="120"/>
+            </w:pPr>
+            <w:r>
+              <w:t>No formula; appears exponential</w:t>
+            </w:r>
+          </w:p>
+        </w:tc>
+        <w:tc>
+          <w:tcPr>
+            <w:tcW w:w="2450" w:type="dxa"/>
+          </w:tcPr>
+          <w:p>
+            <w:pPr>
+              <w:spacing w:before="120"/>
+            </w:pPr>
+            <w:r>
+              <w:t>No formula; appears exponential</w:t>
+            </w:r>
+          </w:p>
+        </w:tc>
+        <w:tc>
+          <w:tcPr>
+            <w:tcW w:w="1954" w:type="dxa"/>
+          </w:tcPr>
+          <w:p>
+            <w:pPr>
+              <w:spacing w:before="120"/>
+            </w:pPr>
+            <w:r>
+              <w:t>O(0)</w:t>
+            </w:r>
+          </w:p>
+        </w:tc>
+      </w:tr>
+      <w:tr>
+        <w:tc>
+          <w:tcPr>
+            <w:tcW w:w="2002" w:type="dxa"/>
+          </w:tcPr>
+          <w:p>
+            <w:pPr>
+              <w:spacing w:before="120"/>
+            </w:pPr>
+            <w:r>
+              <w:t>Worst case</w:t>
+            </w:r>
+          </w:p>
+        </w:tc>
+        <w:tc>
+          <w:tcPr>
+            <w:tcW w:w="2450" w:type="dxa"/>
+          </w:tcPr>
+          <w:p>
+            <w:pPr>
+              <w:spacing w:before="120"/>
+            </w:pPr>
+            <w:r>
+              <w:t>O(length*5 – 1)</w:t>
+            </w:r>
+          </w:p>
+        </w:tc>
+        <w:tc>
+          <w:tcPr>
+            <w:tcW w:w="2450" w:type="dxa"/>
+          </w:tcPr>
+          <w:p>
+            <w:pPr>
+              <w:spacing w:before="120"/>
+            </w:pPr>
+            <w:r>
+              <w:t>O(length*1.5)</w:t>
+            </w:r>
+          </w:p>
+        </w:tc>
+        <w:tc>
+          <w:tcPr>
+            <w:tcW w:w="1954" w:type="dxa"/>
+          </w:tcPr>
+          <w:p>
+            <w:pPr>
+              <w:spacing w:before="120"/>
+            </w:pPr>
+            <w:r>
+              <w:t>O(0)</w:t>
             </w:r>
           </w:p>
         </w:tc>
@@ -1734,18 +2016,33 @@
           <w:p>
             <w:pPr>
               <w:spacing w:before="120"/>
-            </w:pPr>
-          </w:p>
-        </w:tc>
-        <w:tc>
-          <w:tcPr>
-            <w:tcW w:w="2214" w:type="dxa"/>
-          </w:tcPr>
-          <w:p>
-            <w:pPr>
-              <w:spacing w:before="120"/>
-            </w:pPr>
-            <w:r>
+              <w:rPr>
+                <w:i/>
+              </w:rPr>
+            </w:pPr>
+            <w:r>
+              <w:rPr>
+                <w:i/>
+              </w:rPr>
+              <w:t>Given Formula</w:t>
+            </w:r>
+          </w:p>
+        </w:tc>
+        <w:tc>
+          <w:tcPr>
+            <w:tcW w:w="2214" w:type="dxa"/>
+          </w:tcPr>
+          <w:p>
+            <w:pPr>
+              <w:spacing w:before="120"/>
+              <w:rPr>
+                <w:i/>
+              </w:rPr>
+            </w:pPr>
+            <w:r>
+              <w:rPr>
+                <w:i/>
+              </w:rPr>
               <w:t>Comparisons</w:t>
             </w:r>
           </w:p>
@@ -1757,8 +2054,14 @@
           <w:p>
             <w:pPr>
               <w:spacing w:before="120"/>
-            </w:pPr>
-            <w:r>
+              <w:rPr>
+                <w:i/>
+              </w:rPr>
+            </w:pPr>
+            <w:r>
+              <w:rPr>
+                <w:i/>
+              </w:rPr>
               <w:t>Moves</w:t>
             </w:r>
           </w:p>
@@ -1770,8 +2073,14 @@
           <w:p>
             <w:pPr>
               <w:spacing w:before="120"/>
-            </w:pPr>
-            <w:r>
+              <w:rPr>
+                <w:i/>
+              </w:rPr>
+            </w:pPr>
+            <w:r>
+              <w:rPr>
+                <w:i/>
+              </w:rPr>
               <w:t>Extra space</w:t>
             </w:r>
           </w:p>
@@ -1850,6 +2159,7 @@
               <w:spacing w:before="120"/>
             </w:pPr>
             <w:r>
+              <w:lastRenderedPageBreak/>
               <w:t>Average case</w:t>
             </w:r>
           </w:p>
@@ -1956,6 +2266,249 @@
             </w:pPr>
             <w:r>
               <w:t>O(1)</w:t>
+            </w:r>
+          </w:p>
+        </w:tc>
+      </w:tr>
+      <w:tr>
+        <w:tc>
+          <w:tcPr>
+            <w:tcW w:w="2214" w:type="dxa"/>
+          </w:tcPr>
+          <w:p>
+            <w:pPr>
+              <w:spacing w:before="120"/>
+              <w:rPr>
+                <w:i/>
+              </w:rPr>
+            </w:pPr>
+            <w:r>
+              <w:rPr>
+                <w:i/>
+              </w:rPr>
+              <w:t>My Data</w:t>
+            </w:r>
+          </w:p>
+        </w:tc>
+        <w:tc>
+          <w:tcPr>
+            <w:tcW w:w="2214" w:type="dxa"/>
+          </w:tcPr>
+          <w:p>
+            <w:pPr>
+              <w:spacing w:before="120"/>
+              <w:rPr>
+                <w:i/>
+              </w:rPr>
+            </w:pPr>
+            <w:r>
+              <w:rPr>
+                <w:i/>
+              </w:rPr>
+              <w:t>Comparisons</w:t>
+            </w:r>
+          </w:p>
+        </w:tc>
+        <w:tc>
+          <w:tcPr>
+            <w:tcW w:w="2214" w:type="dxa"/>
+          </w:tcPr>
+          <w:p>
+            <w:pPr>
+              <w:spacing w:before="120"/>
+              <w:rPr>
+                <w:i/>
+              </w:rPr>
+            </w:pPr>
+            <w:r>
+              <w:rPr>
+                <w:i/>
+              </w:rPr>
+              <w:t>Moves</w:t>
+            </w:r>
+          </w:p>
+        </w:tc>
+        <w:tc>
+          <w:tcPr>
+            <w:tcW w:w="2214" w:type="dxa"/>
+          </w:tcPr>
+          <w:p>
+            <w:pPr>
+              <w:spacing w:before="120"/>
+              <w:rPr>
+                <w:i/>
+              </w:rPr>
+            </w:pPr>
+            <w:r>
+              <w:rPr>
+                <w:i/>
+              </w:rPr>
+              <w:t>Extra space</w:t>
+            </w:r>
+          </w:p>
+        </w:tc>
+      </w:tr>
+      <w:tr>
+        <w:tc>
+          <w:tcPr>
+            <w:tcW w:w="2214" w:type="dxa"/>
+          </w:tcPr>
+          <w:p>
+            <w:pPr>
+              <w:spacing w:before="120"/>
+            </w:pPr>
+            <w:r>
+              <w:t>Best case</w:t>
+            </w:r>
+          </w:p>
+        </w:tc>
+        <w:tc>
+          <w:tcPr>
+            <w:tcW w:w="2214" w:type="dxa"/>
+          </w:tcPr>
+          <w:p>
+            <w:pPr>
+              <w:spacing w:before="120"/>
+            </w:pPr>
+            <w:r>
+              <w:t>O(length^2 + length - 1)</w:t>
+            </w:r>
+          </w:p>
+        </w:tc>
+        <w:tc>
+          <w:tcPr>
+            <w:tcW w:w="2214" w:type="dxa"/>
+          </w:tcPr>
+          <w:p>
+            <w:pPr>
+              <w:spacing w:before="120"/>
+            </w:pPr>
+            <w:r>
+              <w:t>O(3*length – 3)</w:t>
+            </w:r>
+          </w:p>
+        </w:tc>
+        <w:tc>
+          <w:tcPr>
+            <w:tcW w:w="2214" w:type="dxa"/>
+          </w:tcPr>
+          <w:p>
+            <w:pPr>
+              <w:spacing w:before="120"/>
+            </w:pPr>
+            <w:r>
+              <w:t>O(0)</w:t>
+            </w:r>
+          </w:p>
+        </w:tc>
+      </w:tr>
+      <w:tr>
+        <w:tc>
+          <w:tcPr>
+            <w:tcW w:w="2214" w:type="dxa"/>
+          </w:tcPr>
+          <w:p>
+            <w:pPr>
+              <w:spacing w:before="120"/>
+            </w:pPr>
+            <w:r>
+              <w:t>Average case</w:t>
+            </w:r>
+          </w:p>
+        </w:tc>
+        <w:tc>
+          <w:tcPr>
+            <w:tcW w:w="2214" w:type="dxa"/>
+          </w:tcPr>
+          <w:p>
+            <w:pPr>
+              <w:spacing w:before="120"/>
+            </w:pPr>
+            <w:r>
+              <w:t>O(length^2 + length - 1)</w:t>
+            </w:r>
+          </w:p>
+        </w:tc>
+        <w:tc>
+          <w:tcPr>
+            <w:tcW w:w="2214" w:type="dxa"/>
+          </w:tcPr>
+          <w:p>
+            <w:pPr>
+              <w:spacing w:before="120"/>
+              <w:rPr>
+                <w:i/>
+              </w:rPr>
+            </w:pPr>
+            <w:r>
+              <w:t>No formula; appears exponential</w:t>
+            </w:r>
+          </w:p>
+        </w:tc>
+        <w:tc>
+          <w:tcPr>
+            <w:tcW w:w="2214" w:type="dxa"/>
+          </w:tcPr>
+          <w:p>
+            <w:pPr>
+              <w:spacing w:before="120"/>
+            </w:pPr>
+            <w:r>
+              <w:t>O(0)</w:t>
+            </w:r>
+          </w:p>
+        </w:tc>
+      </w:tr>
+      <w:tr>
+        <w:tc>
+          <w:tcPr>
+            <w:tcW w:w="2214" w:type="dxa"/>
+          </w:tcPr>
+          <w:p>
+            <w:pPr>
+              <w:spacing w:before="120"/>
+            </w:pPr>
+            <w:r>
+              <w:t>Worst case</w:t>
+            </w:r>
+          </w:p>
+        </w:tc>
+        <w:tc>
+          <w:tcPr>
+            <w:tcW w:w="2214" w:type="dxa"/>
+          </w:tcPr>
+          <w:p>
+            <w:pPr>
+              <w:spacing w:before="120"/>
+            </w:pPr>
+            <w:r>
+              <w:t>O(length^2 + length - 1)</w:t>
+            </w:r>
+          </w:p>
+        </w:tc>
+        <w:tc>
+          <w:tcPr>
+            <w:tcW w:w="2214" w:type="dxa"/>
+          </w:tcPr>
+          <w:p>
+            <w:pPr>
+              <w:spacing w:before="120"/>
+            </w:pPr>
+            <w:r>
+              <w:t>No formula; appears exponential</w:t>
+            </w:r>
+          </w:p>
+        </w:tc>
+        <w:tc>
+          <w:tcPr>
+            <w:tcW w:w="2214" w:type="dxa"/>
+          </w:tcPr>
+          <w:p>
+            <w:pPr>
+              <w:spacing w:before="120"/>
+            </w:pPr>
+            <w:r>
+              <w:t>O(0)</w:t>
             </w:r>
           </w:p>
         </w:tc>
@@ -1994,18 +2547,33 @@
           <w:p>
             <w:pPr>
               <w:spacing w:before="120"/>
-            </w:pPr>
-          </w:p>
-        </w:tc>
-        <w:tc>
-          <w:tcPr>
-            <w:tcW w:w="2214" w:type="dxa"/>
-          </w:tcPr>
-          <w:p>
-            <w:pPr>
-              <w:spacing w:before="120"/>
-            </w:pPr>
-            <w:r>
+              <w:rPr>
+                <w:i/>
+              </w:rPr>
+            </w:pPr>
+            <w:r>
+              <w:rPr>
+                <w:i/>
+              </w:rPr>
+              <w:t>Given Formula</w:t>
+            </w:r>
+          </w:p>
+        </w:tc>
+        <w:tc>
+          <w:tcPr>
+            <w:tcW w:w="2214" w:type="dxa"/>
+          </w:tcPr>
+          <w:p>
+            <w:pPr>
+              <w:spacing w:before="120"/>
+              <w:rPr>
+                <w:i/>
+              </w:rPr>
+            </w:pPr>
+            <w:r>
+              <w:rPr>
+                <w:i/>
+              </w:rPr>
               <w:t>Comparisons</w:t>
             </w:r>
           </w:p>
@@ -2017,8 +2585,14 @@
           <w:p>
             <w:pPr>
               <w:spacing w:before="120"/>
-            </w:pPr>
-            <w:r>
+              <w:rPr>
+                <w:i/>
+              </w:rPr>
+            </w:pPr>
+            <w:r>
+              <w:rPr>
+                <w:i/>
+              </w:rPr>
               <w:t>Moves</w:t>
             </w:r>
           </w:p>
@@ -2030,8 +2604,14 @@
           <w:p>
             <w:pPr>
               <w:spacing w:before="120"/>
-            </w:pPr>
-            <w:r>
+              <w:rPr>
+                <w:i/>
+              </w:rPr>
+            </w:pPr>
+            <w:r>
+              <w:rPr>
+                <w:i/>
+              </w:rPr>
               <w:t>Extra space</w:t>
             </w:r>
           </w:p>
@@ -2219,6 +2799,246 @@
             </w:pPr>
             <w:r>
               <w:t>O(1)</w:t>
+            </w:r>
+          </w:p>
+        </w:tc>
+      </w:tr>
+      <w:tr>
+        <w:tc>
+          <w:tcPr>
+            <w:tcW w:w="2214" w:type="dxa"/>
+          </w:tcPr>
+          <w:p>
+            <w:pPr>
+              <w:spacing w:before="120"/>
+              <w:rPr>
+                <w:i/>
+              </w:rPr>
+            </w:pPr>
+            <w:r>
+              <w:rPr>
+                <w:i/>
+              </w:rPr>
+              <w:t>My Data</w:t>
+            </w:r>
+          </w:p>
+        </w:tc>
+        <w:tc>
+          <w:tcPr>
+            <w:tcW w:w="2214" w:type="dxa"/>
+          </w:tcPr>
+          <w:p>
+            <w:pPr>
+              <w:spacing w:before="120"/>
+              <w:rPr>
+                <w:i/>
+              </w:rPr>
+            </w:pPr>
+            <w:r>
+              <w:rPr>
+                <w:i/>
+              </w:rPr>
+              <w:t>Comparisons</w:t>
+            </w:r>
+          </w:p>
+        </w:tc>
+        <w:tc>
+          <w:tcPr>
+            <w:tcW w:w="2214" w:type="dxa"/>
+          </w:tcPr>
+          <w:p>
+            <w:pPr>
+              <w:spacing w:before="120"/>
+              <w:rPr>
+                <w:i/>
+              </w:rPr>
+            </w:pPr>
+            <w:r>
+              <w:rPr>
+                <w:i/>
+              </w:rPr>
+              <w:t>Moves</w:t>
+            </w:r>
+          </w:p>
+        </w:tc>
+        <w:tc>
+          <w:tcPr>
+            <w:tcW w:w="2214" w:type="dxa"/>
+          </w:tcPr>
+          <w:p>
+            <w:pPr>
+              <w:spacing w:before="120"/>
+              <w:rPr>
+                <w:i/>
+              </w:rPr>
+            </w:pPr>
+            <w:r>
+              <w:rPr>
+                <w:i/>
+              </w:rPr>
+              <w:t>Extra space</w:t>
+            </w:r>
+          </w:p>
+        </w:tc>
+      </w:tr>
+      <w:tr>
+        <w:tc>
+          <w:tcPr>
+            <w:tcW w:w="2214" w:type="dxa"/>
+          </w:tcPr>
+          <w:p>
+            <w:pPr>
+              <w:spacing w:before="120"/>
+            </w:pPr>
+            <w:r>
+              <w:t>Best case</w:t>
+            </w:r>
+          </w:p>
+        </w:tc>
+        <w:tc>
+          <w:tcPr>
+            <w:tcW w:w="2214" w:type="dxa"/>
+          </w:tcPr>
+          <w:p>
+            <w:pPr>
+              <w:spacing w:before="120"/>
+            </w:pPr>
+            <w:r>
+              <w:t>O(length^2 + length - 1)</w:t>
+            </w:r>
+          </w:p>
+        </w:tc>
+        <w:tc>
+          <w:tcPr>
+            <w:tcW w:w="2214" w:type="dxa"/>
+          </w:tcPr>
+          <w:p>
+            <w:pPr>
+              <w:spacing w:before="120"/>
+            </w:pPr>
+            <w:r>
+              <w:t>O(0)</w:t>
+            </w:r>
+          </w:p>
+        </w:tc>
+        <w:tc>
+          <w:tcPr>
+            <w:tcW w:w="2214" w:type="dxa"/>
+          </w:tcPr>
+          <w:p>
+            <w:pPr>
+              <w:spacing w:before="120"/>
+            </w:pPr>
+            <w:r>
+              <w:t>O(0)</w:t>
+            </w:r>
+          </w:p>
+        </w:tc>
+      </w:tr>
+      <w:tr>
+        <w:tc>
+          <w:tcPr>
+            <w:tcW w:w="2214" w:type="dxa"/>
+          </w:tcPr>
+          <w:p>
+            <w:pPr>
+              <w:spacing w:before="120"/>
+            </w:pPr>
+            <w:r>
+              <w:t>Average case</w:t>
+            </w:r>
+          </w:p>
+        </w:tc>
+        <w:tc>
+          <w:tcPr>
+            <w:tcW w:w="2214" w:type="dxa"/>
+          </w:tcPr>
+          <w:p>
+            <w:pPr>
+              <w:spacing w:before="120"/>
+            </w:pPr>
+            <w:r>
+              <w:t>O(length^2 + length - 1)</w:t>
+            </w:r>
+          </w:p>
+        </w:tc>
+        <w:tc>
+          <w:tcPr>
+            <w:tcW w:w="2214" w:type="dxa"/>
+          </w:tcPr>
+          <w:p>
+            <w:pPr>
+              <w:spacing w:before="120"/>
+            </w:pPr>
+            <w:r>
+              <w:t>No formula; appears exponential</w:t>
+            </w:r>
+          </w:p>
+        </w:tc>
+        <w:tc>
+          <w:tcPr>
+            <w:tcW w:w="2214" w:type="dxa"/>
+          </w:tcPr>
+          <w:p>
+            <w:pPr>
+              <w:spacing w:before="120"/>
+            </w:pPr>
+            <w:r>
+              <w:t>O(0)</w:t>
+            </w:r>
+          </w:p>
+        </w:tc>
+      </w:tr>
+      <w:tr>
+        <w:tc>
+          <w:tcPr>
+            <w:tcW w:w="2214" w:type="dxa"/>
+          </w:tcPr>
+          <w:p>
+            <w:pPr>
+              <w:spacing w:before="120"/>
+            </w:pPr>
+            <w:r>
+              <w:t>Worst case</w:t>
+            </w:r>
+          </w:p>
+        </w:tc>
+        <w:tc>
+          <w:tcPr>
+            <w:tcW w:w="2214" w:type="dxa"/>
+          </w:tcPr>
+          <w:p>
+            <w:pPr>
+              <w:spacing w:before="120"/>
+            </w:pPr>
+            <w:r>
+              <w:t>O(length^2 + length - 1)</w:t>
+            </w:r>
+          </w:p>
+        </w:tc>
+        <w:tc>
+          <w:tcPr>
+            <w:tcW w:w="2214" w:type="dxa"/>
+          </w:tcPr>
+          <w:p>
+            <w:pPr>
+              <w:spacing w:before="120"/>
+            </w:pPr>
+            <w:r>
+              <w:t>No formula; appears exponential</w:t>
+            </w:r>
+          </w:p>
+        </w:tc>
+        <w:tc>
+          <w:tcPr>
+            <w:tcW w:w="2214" w:type="dxa"/>
+          </w:tcPr>
+          <w:p>
+            <w:pPr>
+              <w:spacing w:before="120"/>
+            </w:pPr>
+            <w:r>
+              <w:t>O(0)</w:t>
             </w:r>
           </w:p>
         </w:tc>
@@ -2234,7 +3054,10 @@
         <w:spacing w:before="120"/>
       </w:pPr>
       <w:r>
-        <w:t>Heap Sort</w:t>
+        <w:t>Merge</w:t>
+      </w:r>
+      <w:r>
+        <w:t xml:space="preserve"> Sort</w:t>
       </w:r>
     </w:p>
     <w:tbl>
@@ -2257,18 +3080,33 @@
           <w:p>
             <w:pPr>
               <w:spacing w:before="120"/>
-            </w:pPr>
-          </w:p>
-        </w:tc>
-        <w:tc>
-          <w:tcPr>
-            <w:tcW w:w="2214" w:type="dxa"/>
-          </w:tcPr>
-          <w:p>
-            <w:pPr>
-              <w:spacing w:before="120"/>
-            </w:pPr>
-            <w:r>
+              <w:rPr>
+                <w:i/>
+              </w:rPr>
+            </w:pPr>
+            <w:r>
+              <w:rPr>
+                <w:i/>
+              </w:rPr>
+              <w:t>My Data</w:t>
+            </w:r>
+          </w:p>
+        </w:tc>
+        <w:tc>
+          <w:tcPr>
+            <w:tcW w:w="2214" w:type="dxa"/>
+          </w:tcPr>
+          <w:p>
+            <w:pPr>
+              <w:spacing w:before="120"/>
+              <w:rPr>
+                <w:i/>
+              </w:rPr>
+            </w:pPr>
+            <w:r>
+              <w:rPr>
+                <w:i/>
+              </w:rPr>
               <w:t>Comparisons</w:t>
             </w:r>
           </w:p>
@@ -2280,8 +3118,14 @@
           <w:p>
             <w:pPr>
               <w:spacing w:before="120"/>
-            </w:pPr>
-            <w:r>
+              <w:rPr>
+                <w:i/>
+              </w:rPr>
+            </w:pPr>
+            <w:r>
+              <w:rPr>
+                <w:i/>
+              </w:rPr>
               <w:t>Moves</w:t>
             </w:r>
           </w:p>
@@ -2293,8 +3137,14 @@
           <w:p>
             <w:pPr>
               <w:spacing w:before="120"/>
-            </w:pPr>
-            <w:r>
+              <w:rPr>
+                <w:i/>
+              </w:rPr>
+            </w:pPr>
+            <w:r>
+              <w:rPr>
+                <w:i/>
+              </w:rPr>
               <w:t>Extra space</w:t>
             </w:r>
           </w:p>
@@ -2355,6 +3205,246 @@
               <w:spacing w:before="120"/>
             </w:pPr>
             <w:r>
+              <w:t>Average case</w:t>
+            </w:r>
+          </w:p>
+        </w:tc>
+        <w:tc>
+          <w:tcPr>
+            <w:tcW w:w="2214" w:type="dxa"/>
+          </w:tcPr>
+          <w:p>
+            <w:pPr>
+              <w:spacing w:before="120"/>
+            </w:pPr>
+          </w:p>
+        </w:tc>
+        <w:tc>
+          <w:tcPr>
+            <w:tcW w:w="2214" w:type="dxa"/>
+          </w:tcPr>
+          <w:p>
+            <w:pPr>
+              <w:spacing w:before="120"/>
+            </w:pPr>
+          </w:p>
+        </w:tc>
+        <w:tc>
+          <w:tcPr>
+            <w:tcW w:w="2214" w:type="dxa"/>
+          </w:tcPr>
+          <w:p>
+            <w:pPr>
+              <w:spacing w:before="120"/>
+            </w:pPr>
+          </w:p>
+        </w:tc>
+      </w:tr>
+      <w:tr>
+        <w:tc>
+          <w:tcPr>
+            <w:tcW w:w="2214" w:type="dxa"/>
+          </w:tcPr>
+          <w:p>
+            <w:pPr>
+              <w:spacing w:before="120"/>
+            </w:pPr>
+            <w:r>
+              <w:t>Worst case</w:t>
+            </w:r>
+          </w:p>
+        </w:tc>
+        <w:tc>
+          <w:tcPr>
+            <w:tcW w:w="2214" w:type="dxa"/>
+          </w:tcPr>
+          <w:p>
+            <w:pPr>
+              <w:spacing w:before="120"/>
+            </w:pPr>
+          </w:p>
+        </w:tc>
+        <w:tc>
+          <w:tcPr>
+            <w:tcW w:w="2214" w:type="dxa"/>
+          </w:tcPr>
+          <w:p>
+            <w:pPr>
+              <w:spacing w:before="120"/>
+            </w:pPr>
+          </w:p>
+        </w:tc>
+        <w:tc>
+          <w:tcPr>
+            <w:tcW w:w="2214" w:type="dxa"/>
+          </w:tcPr>
+          <w:p>
+            <w:pPr>
+              <w:spacing w:before="120"/>
+            </w:pPr>
+          </w:p>
+        </w:tc>
+      </w:tr>
+    </w:tbl>
+    <w:p>
+      <w:pPr>
+        <w:spacing w:before="120"/>
+      </w:pPr>
+    </w:p>
+    <w:p>
+      <w:pPr>
+        <w:spacing w:before="120"/>
+      </w:pPr>
+      <w:r>
+        <w:t>Heap Sort</w:t>
+      </w:r>
+    </w:p>
+    <w:tbl>
+      <w:tblPr>
+        <w:tblStyle w:val="TableGrid"/>
+        <w:tblW w:w="0" w:type="auto"/>
+        <w:tblLook w:val="04A0" w:firstRow="1" w:lastRow="0" w:firstColumn="1" w:lastColumn="0" w:noHBand="0" w:noVBand="1"/>
+      </w:tblPr>
+      <w:tblGrid>
+        <w:gridCol w:w="2214"/>
+        <w:gridCol w:w="2214"/>
+        <w:gridCol w:w="2214"/>
+        <w:gridCol w:w="2214"/>
+      </w:tblGrid>
+      <w:tr>
+        <w:tc>
+          <w:tcPr>
+            <w:tcW w:w="2214" w:type="dxa"/>
+          </w:tcPr>
+          <w:p>
+            <w:pPr>
+              <w:spacing w:before="120"/>
+              <w:rPr>
+                <w:i/>
+              </w:rPr>
+            </w:pPr>
+            <w:r>
+              <w:rPr>
+                <w:i/>
+              </w:rPr>
+              <w:t>My Data</w:t>
+            </w:r>
+          </w:p>
+        </w:tc>
+        <w:tc>
+          <w:tcPr>
+            <w:tcW w:w="2214" w:type="dxa"/>
+          </w:tcPr>
+          <w:p>
+            <w:pPr>
+              <w:spacing w:before="120"/>
+              <w:rPr>
+                <w:i/>
+              </w:rPr>
+            </w:pPr>
+            <w:r>
+              <w:rPr>
+                <w:i/>
+              </w:rPr>
+              <w:t>Comparisons</w:t>
+            </w:r>
+          </w:p>
+        </w:tc>
+        <w:tc>
+          <w:tcPr>
+            <w:tcW w:w="2214" w:type="dxa"/>
+          </w:tcPr>
+          <w:p>
+            <w:pPr>
+              <w:spacing w:before="120"/>
+              <w:rPr>
+                <w:i/>
+              </w:rPr>
+            </w:pPr>
+            <w:r>
+              <w:rPr>
+                <w:i/>
+              </w:rPr>
+              <w:t>Moves</w:t>
+            </w:r>
+          </w:p>
+        </w:tc>
+        <w:tc>
+          <w:tcPr>
+            <w:tcW w:w="2214" w:type="dxa"/>
+          </w:tcPr>
+          <w:p>
+            <w:pPr>
+              <w:spacing w:before="120"/>
+              <w:rPr>
+                <w:i/>
+              </w:rPr>
+            </w:pPr>
+            <w:r>
+              <w:rPr>
+                <w:i/>
+              </w:rPr>
+              <w:t>Extra space</w:t>
+            </w:r>
+          </w:p>
+        </w:tc>
+      </w:tr>
+      <w:tr>
+        <w:tc>
+          <w:tcPr>
+            <w:tcW w:w="2214" w:type="dxa"/>
+          </w:tcPr>
+          <w:p>
+            <w:pPr>
+              <w:spacing w:before="120"/>
+            </w:pPr>
+            <w:r>
+              <w:t>Best case</w:t>
+            </w:r>
+          </w:p>
+        </w:tc>
+        <w:tc>
+          <w:tcPr>
+            <w:tcW w:w="2214" w:type="dxa"/>
+          </w:tcPr>
+          <w:p>
+            <w:pPr>
+              <w:spacing w:before="120"/>
+            </w:pPr>
+          </w:p>
+        </w:tc>
+        <w:tc>
+          <w:tcPr>
+            <w:tcW w:w="2214" w:type="dxa"/>
+          </w:tcPr>
+          <w:p>
+            <w:pPr>
+              <w:spacing w:before="120"/>
+            </w:pPr>
+          </w:p>
+        </w:tc>
+        <w:tc>
+          <w:tcPr>
+            <w:tcW w:w="2214" w:type="dxa"/>
+          </w:tcPr>
+          <w:p>
+            <w:pPr>
+              <w:spacing w:before="120"/>
+            </w:pPr>
+          </w:p>
+        </w:tc>
+      </w:tr>
+      <w:tr>
+        <w:tc>
+          <w:tcPr>
+            <w:tcW w:w="2214" w:type="dxa"/>
+          </w:tcPr>
+          <w:p>
+            <w:pPr>
+              <w:spacing w:before="120"/>
+            </w:pPr>
+            <w:r>
+              <w:lastRenderedPageBreak/>
               <w:t>Average case</w:t>
             </w:r>
           </w:p>
@@ -4720,4 +5810,16 @@
   </a:objectDefaults>
   <a:extraClrSchemeLst/>
 </a:theme>
+</file>
+
+<file path=customXml/item1.xml><?xml version="1.0" encoding="utf-8"?>
+<b:Sources xmlns:b="http://schemas.openxmlformats.org/officeDocument/2006/bibliography" xmlns="http://schemas.openxmlformats.org/officeDocument/2006/bibliography" SelectedStyle="\APASixthEditionOfficeOnline.xsl" StyleName="APA" Version="6"/>
+</file>
+
+<file path=customXml/itemProps1.xml><?xml version="1.0" encoding="utf-8"?>
+<ds:datastoreItem xmlns:ds="http://schemas.openxmlformats.org/officeDocument/2006/customXml" ds:itemID="{9A5AACA9-B4BA-4C3E-A7DF-168C80523143}">
+  <ds:schemaRefs>
+    <ds:schemaRef ds:uri="http://schemas.openxmlformats.org/officeDocument/2006/bibliography"/>
+  </ds:schemaRefs>
+</ds:datastoreItem>
 </file>